--- a/User_Manual.docx
+++ b/User_Manual.docx
@@ -1,6 +1,6 @@
 
 <file path=word/document.xml><?xml version="1.0" encoding="utf-8"?>
-<w:document xmlns:wpc="http://schemas.microsoft.com/office/word/2010/wordprocessingCanvas" xmlns:cx="http://schemas.microsoft.com/office/drawing/2014/chartex" xmlns:cx1="http://schemas.microsoft.com/office/drawing/2015/9/8/chartex" xmlns:cx2="http://schemas.microsoft.com/office/drawing/2015/10/21/chartex" xmlns:cx3="http://schemas.microsoft.com/office/drawing/2016/5/9/chartex" xmlns:cx4="http://schemas.microsoft.com/office/drawing/2016/5/10/chartex" xmlns:cx5="http://schemas.microsoft.com/office/drawing/2016/5/11/chartex" xmlns:cx6="http://schemas.microsoft.com/office/drawing/2016/5/12/chartex" xmlns:cx7="http://schemas.microsoft.com/office/drawing/2016/5/13/chartex" xmlns:cx8="http://schemas.microsoft.com/office/drawing/2016/5/14/chartex" xmlns:mc="http://schemas.openxmlformats.org/markup-compatibility/2006" xmlns:aink="http://schemas.microsoft.com/office/drawing/2016/ink" xmlns:am3d="http://schemas.microsoft.com/office/drawing/2017/model3d" xmlns:o="urn:schemas-microsoft-com:office:office" xmlns:r="http://schemas.openxmlformats.org/officeDocument/2006/relationships" xmlns:m="http://schemas.openxmlformats.org/officeDocument/2006/math" xmlns:v="urn:schemas-microsoft-com:vml" xmlns:wp14="http://schemas.microsoft.com/office/word/2010/wordprocessingDrawing" xmlns:wp="http://schemas.openxmlformats.org/drawingml/2006/wordprocessingDrawing" xmlns:w10="urn:schemas-microsoft-com:office:word" xmlns:w="http://schemas.openxmlformats.org/wordprocessingml/2006/main" xmlns:w14="http://schemas.microsoft.com/office/word/2010/wordml" xmlns:w15="http://schemas.microsoft.com/office/word/2012/wordml" xmlns:w16cid="http://schemas.microsoft.com/office/word/2016/wordml/cid" xmlns:w16se="http://schemas.microsoft.com/office/word/2015/wordml/symex" xmlns:wpg="http://schemas.microsoft.com/office/word/2010/wordprocessingGroup" xmlns:wpi="http://schemas.microsoft.com/office/word/2010/wordprocessingInk" xmlns:wne="http://schemas.microsoft.com/office/word/2006/wordml" xmlns:wps="http://schemas.microsoft.com/office/word/2010/wordprocessingShape" mc:Ignorable="w14 w15 w16se w16cid wp14">
+<w:document xmlns:wpc="http://schemas.microsoft.com/office/word/2010/wordprocessingCanvas" xmlns:cx="http://schemas.microsoft.com/office/drawing/2014/chartex" xmlns:cx1="http://schemas.microsoft.com/office/drawing/2015/9/8/chartex" xmlns:cx2="http://schemas.microsoft.com/office/drawing/2015/10/21/chartex" xmlns:cx3="http://schemas.microsoft.com/office/drawing/2016/5/9/chartex" xmlns:cx4="http://schemas.microsoft.com/office/drawing/2016/5/10/chartex" xmlns:cx5="http://schemas.microsoft.com/office/drawing/2016/5/11/chartex" xmlns:cx6="http://schemas.microsoft.com/office/drawing/2016/5/12/chartex" xmlns:cx7="http://schemas.microsoft.com/office/drawing/2016/5/13/chartex" xmlns:cx8="http://schemas.microsoft.com/office/drawing/2016/5/14/chartex" xmlns:mc="http://schemas.openxmlformats.org/markup-compatibility/2006" xmlns:aink="http://schemas.microsoft.com/office/drawing/2016/ink" xmlns:am3d="http://schemas.microsoft.com/office/drawing/2017/model3d" xmlns:o="urn:schemas-microsoft-com:office:office" xmlns:oel="http://schemas.microsoft.com/office/2019/extlst" xmlns:r="http://schemas.openxmlformats.org/officeDocument/2006/relationships" xmlns:m="http://schemas.openxmlformats.org/officeDocument/2006/math" xmlns:v="urn:schemas-microsoft-com:vml" xmlns:wp14="http://schemas.microsoft.com/office/word/2010/wordprocessingDrawing" xmlns:wp="http://schemas.openxmlformats.org/drawingml/2006/wordprocessingDrawing" xmlns:w10="urn:schemas-microsoft-com:office:word" xmlns:w="http://schemas.openxmlformats.org/wordprocessingml/2006/main" xmlns:w14="http://schemas.microsoft.com/office/word/2010/wordml" xmlns:w15="http://schemas.microsoft.com/office/word/2012/wordml" xmlns:w16cex="http://schemas.microsoft.com/office/word/2018/wordml/cex" xmlns:w16cid="http://schemas.microsoft.com/office/word/2016/wordml/cid" xmlns:w16="http://schemas.microsoft.com/office/word/2018/wordml" xmlns:w16sdtdh="http://schemas.microsoft.com/office/word/2020/wordml/sdtdatahash" xmlns:w16se="http://schemas.microsoft.com/office/word/2015/wordml/symex" xmlns:wpg="http://schemas.microsoft.com/office/word/2010/wordprocessingGroup" xmlns:wpi="http://schemas.microsoft.com/office/word/2010/wordprocessingInk" xmlns:wne="http://schemas.microsoft.com/office/word/2006/wordml" xmlns:wps="http://schemas.microsoft.com/office/word/2010/wordprocessingShape" mc:Ignorable="w14 w15 w16se w16cid w16 w16cex w16sdtdh wp14">
   <w:body>
     <w:p>
       <w:pPr>
@@ -32,7 +32,7 @@
           <w:u w:val="single"/>
           <w:lang w:val="en-US"/>
         </w:rPr>
-        <w:t>J</w:t>
+        <w:t xml:space="preserve">Sept </w:t>
       </w:r>
       <w:r>
         <w:rPr>
@@ -42,7 +42,7 @@
           <w:u w:val="single"/>
           <w:lang w:val="en-US"/>
         </w:rPr>
-        <w:t>anuary</w:t>
+        <w:t>202</w:t>
       </w:r>
       <w:r>
         <w:rPr>
@@ -52,17 +52,7 @@
           <w:u w:val="single"/>
           <w:lang w:val="en-US"/>
         </w:rPr>
-        <w:t>202</w:t>
-      </w:r>
-      <w:r>
-        <w:rPr>
-          <w:rFonts w:ascii="Times New Roman" w:hAnsi="Times New Roman" w:cs="Times New Roman"/>
-          <w:sz w:val="24"/>
-          <w:szCs w:val="24"/>
-          <w:u w:val="single"/>
-          <w:lang w:val="en-US"/>
-        </w:rPr>
-        <w:t>1</w:t>
+        <w:t>3</w:t>
       </w:r>
     </w:p>
     <w:p>
@@ -130,7 +120,17 @@
           <w:szCs w:val="28"/>
           <w:lang w:val="en-US"/>
         </w:rPr>
-        <w:t>Version 1.1</w:t>
+        <w:t>Version 1.</w:t>
+      </w:r>
+      <w:r>
+        <w:rPr>
+          <w:rFonts w:ascii="Arial" w:hAnsi="Arial" w:cs="Arial"/>
+          <w:b/>
+          <w:sz w:val="28"/>
+          <w:szCs w:val="28"/>
+          <w:lang w:val="en-US"/>
+        </w:rPr>
+        <w:t>2</w:t>
       </w:r>
     </w:p>
     <w:p>
@@ -566,20 +566,23 @@
     </w:p>
     <w:p>
       <w:pPr>
-        <w:rPr>
-          <w:lang w:val="en-US"/>
-        </w:rPr>
-      </w:pPr>
-      <w:r>
-        <w:rPr>
-          <w:noProof/>
-          <w:lang w:val="en-US"/>
-        </w:rPr>
+        <w:jc w:val="center"/>
+        <w:rPr>
+          <w:lang w:val="en-US"/>
+        </w:rPr>
+      </w:pPr>
+      <w:r>
         <w:drawing>
-          <wp:inline distT="0" distB="0" distL="0" distR="0" wp14:anchorId="190DDB85" wp14:editId="44FA63B2">
-            <wp:extent cx="3382063" cy="3155430"/>
-            <wp:effectExtent l="0" t="0" r="0" b="0"/>
-            <wp:docPr id="5" name="Picture 5"/>
+          <wp:inline distT="0" distB="0" distL="0" distR="0" wp14:anchorId="214EFE20" wp14:editId="1051EFC4">
+            <wp:extent cx="4097215" cy="3929044"/>
+            <wp:effectExtent l="0" t="0" r="5080" b="0"/>
+            <wp:docPr id="9" name="Picture 1" descr="A close-up of a structure&#10;&#10;Description automatically generated">
+              <a:extLst xmlns:a="http://schemas.openxmlformats.org/drawingml/2006/main">
+                <a:ext uri="{FF2B5EF4-FFF2-40B4-BE49-F238E27FC236}">
+                  <a16:creationId xmlns:a16="http://schemas.microsoft.com/office/drawing/2014/main" id="{42714CD1-EBA8-5FAD-C7BC-969BFD504931}"/>
+                </a:ext>
+              </a:extLst>
+            </wp:docPr>
             <wp:cNvGraphicFramePr>
               <a:graphicFrameLocks xmlns:a="http://schemas.openxmlformats.org/drawingml/2006/main" noChangeAspect="1"/>
             </wp:cNvGraphicFramePr>
@@ -587,8 +590,16 @@
               <a:graphicData uri="http://schemas.openxmlformats.org/drawingml/2006/picture">
                 <pic:pic xmlns:pic="http://schemas.openxmlformats.org/drawingml/2006/picture">
                   <pic:nvPicPr>
-                    <pic:cNvPr id="1" name=""/>
-                    <pic:cNvPicPr/>
+                    <pic:cNvPr id="9" name="Picture 8" descr="A close-up of a structure&#10;&#10;Description automatically generated">
+                      <a:extLst>
+                        <a:ext uri="{FF2B5EF4-FFF2-40B4-BE49-F238E27FC236}">
+                          <a16:creationId xmlns:a16="http://schemas.microsoft.com/office/drawing/2014/main" id="{42714CD1-EBA8-5FAD-C7BC-969BFD504931}"/>
+                        </a:ext>
+                      </a:extLst>
+                    </pic:cNvPr>
+                    <pic:cNvPicPr>
+                      <a:picLocks noChangeAspect="1"/>
+                    </pic:cNvPicPr>
                   </pic:nvPicPr>
                   <pic:blipFill>
                     <a:blip r:embed="rId7"/>
@@ -599,7 +610,7 @@
                   <pic:spPr>
                     <a:xfrm>
                       <a:off x="0" y="0"/>
-                      <a:ext cx="3383515" cy="3156785"/>
+                      <a:ext cx="4107748" cy="3939145"/>
                     </a:xfrm>
                     <a:prstGeom prst="rect">
                       <a:avLst/>
@@ -629,6 +640,7 @@
         <w:rPr>
           <w:lang w:val="en-US"/>
         </w:rPr>
+        <w:lastRenderedPageBreak/>
         <w:br w:type="page"/>
       </w:r>
     </w:p>
@@ -3870,27 +3882,7 @@
           <w:szCs w:val="20"/>
           <w:lang w:val="en-US"/>
         </w:rPr>
-        <w:t xml:space="preserve"> -</w:t>
-      </w:r>
-      <w:proofErr w:type="spellStart"/>
-      <w:r>
-        <w:rPr>
-          <w:rFonts w:ascii="Courier New" w:hAnsi="Courier New" w:cs="Courier New"/>
-          <w:sz w:val="20"/>
-          <w:szCs w:val="20"/>
-          <w:lang w:val="en-US"/>
-        </w:rPr>
-        <w:t>ap</w:t>
-      </w:r>
-      <w:proofErr w:type="spellEnd"/>
-      <w:r>
-        <w:rPr>
-          <w:rFonts w:ascii="Courier New" w:hAnsi="Courier New" w:cs="Courier New"/>
-          <w:sz w:val="20"/>
-          <w:szCs w:val="20"/>
-          <w:lang w:val="en-US"/>
-        </w:rPr>
-        <w:t xml:space="preserve">                    an approximation of lipid AP</w:t>
+        <w:t xml:space="preserve"> -ap                    an approximation of lipid AP</w:t>
       </w:r>
     </w:p>
     <w:p>
@@ -4155,7 +4147,6 @@
         </w:rPr>
         <w:t xml:space="preserve">Input file </w:t>
       </w:r>
-      <w:proofErr w:type="spellStart"/>
       <w:r>
         <w:rPr>
           <w:b/>
@@ -4164,7 +4155,6 @@
         <w:t>str</w:t>
       </w:r>
       <w:bookmarkEnd w:id="5"/>
-      <w:proofErr w:type="spellEnd"/>
     </w:p>
     <w:p>
       <w:pPr>
@@ -4332,18 +4322,8 @@
                 <w:color w:val="FFFFFF" w:themeColor="background1"/>
                 <w:lang w:val="en-US"/>
               </w:rPr>
-              <w:t xml:space="preserve">  </w:t>
-            </w:r>
-            <w:proofErr w:type="spellStart"/>
-            <w:r>
-              <w:rPr>
-                <w:rFonts w:ascii="Courier New" w:hAnsi="Courier New" w:cs="Courier New"/>
-                <w:color w:val="FFFFFF" w:themeColor="background1"/>
-                <w:lang w:val="en-US"/>
-              </w:rPr>
-              <w:t>ap</w:t>
-            </w:r>
-            <w:proofErr w:type="spellEnd"/>
+              <w:t xml:space="preserve">  ap</w:t>
+            </w:r>
             <w:proofErr w:type="gramEnd"/>
           </w:p>
           <w:p>
@@ -4585,8 +4565,6 @@
               </w:rPr>
               <w:t xml:space="preserve">End </w:t>
             </w:r>
-            <w:bookmarkStart w:id="6" w:name="_GoBack"/>
-            <w:bookmarkEnd w:id="6"/>
           </w:p>
           <w:p>
             <w:pPr>
@@ -5267,7 +5245,7 @@
           <w:lang w:val="en-US"/>
         </w:rPr>
       </w:pPr>
-      <w:bookmarkStart w:id="7" w:name="_Toc35369243"/>
+      <w:bookmarkStart w:id="6" w:name="_Toc35369243"/>
       <w:r>
         <w:rPr>
           <w:b/>
@@ -5289,7 +5267,7 @@
         </w:rPr>
         <w:t>ile</w:t>
       </w:r>
-      <w:bookmarkEnd w:id="7"/>
+      <w:bookmarkEnd w:id="6"/>
     </w:p>
     <w:p>
       <w:pPr>
@@ -5831,29 +5809,7 @@
                 <w:szCs w:val="20"/>
                 <w:lang w:val="en-US"/>
               </w:rPr>
-              <w:t>PCG -</w:t>
-            </w:r>
-            <w:proofErr w:type="spellStart"/>
-            <w:r>
-              <w:rPr>
-                <w:rFonts w:ascii="Courier New" w:hAnsi="Courier New" w:cs="Courier New"/>
-                <w:color w:val="FFFFFF" w:themeColor="background1"/>
-                <w:sz w:val="20"/>
-                <w:szCs w:val="20"/>
-                <w:lang w:val="en-US"/>
-              </w:rPr>
-              <w:t>str</w:t>
-            </w:r>
-            <w:proofErr w:type="spellEnd"/>
-            <w:r>
-              <w:rPr>
-                <w:rFonts w:ascii="Courier New" w:hAnsi="Courier New" w:cs="Courier New"/>
-                <w:color w:val="FFFFFF" w:themeColor="background1"/>
-                <w:sz w:val="20"/>
-                <w:szCs w:val="20"/>
-                <w:lang w:val="en-US"/>
-              </w:rPr>
-              <w:t xml:space="preserve"> </w:t>
+              <w:t xml:space="preserve">PCG -str </w:t>
             </w:r>
             <w:proofErr w:type="spellStart"/>
             <w:r>
@@ -6044,27 +6000,7 @@
           <w:szCs w:val="20"/>
           <w:lang w:val="en-US"/>
         </w:rPr>
-        <w:t>-</w:t>
-      </w:r>
-      <w:proofErr w:type="spellStart"/>
-      <w:r>
-        <w:rPr>
-          <w:rFonts w:ascii="Courier New" w:hAnsi="Courier New" w:cs="Courier New"/>
-          <w:sz w:val="20"/>
-          <w:szCs w:val="20"/>
-          <w:lang w:val="en-US"/>
-        </w:rPr>
-        <w:t>str</w:t>
-      </w:r>
-      <w:proofErr w:type="spellEnd"/>
-      <w:r>
-        <w:rPr>
-          <w:rFonts w:ascii="Courier New" w:hAnsi="Courier New" w:cs="Courier New"/>
-          <w:sz w:val="20"/>
-          <w:szCs w:val="20"/>
-          <w:lang w:val="en-US"/>
-        </w:rPr>
-        <w:t xml:space="preserve">              Input file name </w:t>
+        <w:t xml:space="preserve">-str              Input file name </w:t>
       </w:r>
     </w:p>
     <w:p>
@@ -6406,7 +6342,7 @@
           <w:lang w:val="en-US"/>
         </w:rPr>
       </w:pPr>
-      <w:bookmarkStart w:id="8" w:name="_Toc35369244"/>
+      <w:bookmarkStart w:id="7" w:name="_Toc35369244"/>
       <w:r>
         <w:rPr>
           <w:b/>
@@ -6414,61 +6350,61 @@
         </w:rPr>
         <w:t>Output files</w:t>
       </w:r>
+      <w:bookmarkEnd w:id="7"/>
+    </w:p>
+    <w:p>
+      <w:pPr>
+        <w:rPr>
+          <w:lang w:val="en-US"/>
+        </w:rPr>
+      </w:pPr>
+      <w:r>
+        <w:rPr>
+          <w:lang w:val="en-US"/>
+        </w:rPr>
+        <w:t xml:space="preserve">The output file of this command is a </w:t>
+      </w:r>
+      <w:proofErr w:type="spellStart"/>
+      <w:r>
+        <w:rPr>
+          <w:lang w:val="en-US"/>
+        </w:rPr>
+        <w:t>Gromacs</w:t>
+      </w:r>
+      <w:proofErr w:type="spellEnd"/>
+      <w:r>
+        <w:rPr>
+          <w:lang w:val="en-US"/>
+        </w:rPr>
+        <w:t xml:space="preserve"> coordinate file and topology file of the full system. </w:t>
+      </w:r>
+    </w:p>
+    <w:p>
+      <w:pPr>
+        <w:rPr>
+          <w:lang w:val="en-US"/>
+        </w:rPr>
+      </w:pPr>
+    </w:p>
+    <w:p>
+      <w:pPr>
+        <w:pStyle w:val="Heading1"/>
+        <w:rPr>
+          <w:rFonts w:ascii="Arial" w:hAnsi="Arial" w:cs="Arial"/>
+          <w:b/>
+          <w:lang w:val="en-US"/>
+        </w:rPr>
+      </w:pPr>
+      <w:bookmarkStart w:id="8" w:name="_Toc35369245"/>
+      <w:r>
+        <w:rPr>
+          <w:rFonts w:ascii="Arial" w:hAnsi="Arial" w:cs="Arial"/>
+          <w:b/>
+          <w:lang w:val="en-US"/>
+        </w:rPr>
+        <w:t>Manuscript Example Files</w:t>
+      </w:r>
       <w:bookmarkEnd w:id="8"/>
-    </w:p>
-    <w:p>
-      <w:pPr>
-        <w:rPr>
-          <w:lang w:val="en-US"/>
-        </w:rPr>
-      </w:pPr>
-      <w:r>
-        <w:rPr>
-          <w:lang w:val="en-US"/>
-        </w:rPr>
-        <w:t xml:space="preserve">The output file of this command is a </w:t>
-      </w:r>
-      <w:proofErr w:type="spellStart"/>
-      <w:r>
-        <w:rPr>
-          <w:lang w:val="en-US"/>
-        </w:rPr>
-        <w:t>Gromacs</w:t>
-      </w:r>
-      <w:proofErr w:type="spellEnd"/>
-      <w:r>
-        <w:rPr>
-          <w:lang w:val="en-US"/>
-        </w:rPr>
-        <w:t xml:space="preserve"> coordinate file and topology file of the full system. </w:t>
-      </w:r>
-    </w:p>
-    <w:p>
-      <w:pPr>
-        <w:rPr>
-          <w:lang w:val="en-US"/>
-        </w:rPr>
-      </w:pPr>
-    </w:p>
-    <w:p>
-      <w:pPr>
-        <w:pStyle w:val="Heading1"/>
-        <w:rPr>
-          <w:rFonts w:ascii="Arial" w:hAnsi="Arial" w:cs="Arial"/>
-          <w:b/>
-          <w:lang w:val="en-US"/>
-        </w:rPr>
-      </w:pPr>
-      <w:bookmarkStart w:id="9" w:name="_Toc35369245"/>
-      <w:r>
-        <w:rPr>
-          <w:rFonts w:ascii="Arial" w:hAnsi="Arial" w:cs="Arial"/>
-          <w:b/>
-          <w:lang w:val="en-US"/>
-        </w:rPr>
-        <w:t>Manuscript Example Files</w:t>
-      </w:r>
-      <w:bookmarkEnd w:id="9"/>
       <w:r>
         <w:rPr>
           <w:rFonts w:ascii="Arial" w:hAnsi="Arial" w:cs="Arial"/>
@@ -6796,17 +6732,15 @@
           <w:rFonts w:ascii="Arial" w:hAnsi="Arial" w:cs="Arial"/>
           <w:lang w:val="en-US"/>
         </w:rPr>
-        <w:t>and *.</w:t>
-      </w:r>
-      <w:proofErr w:type="spellStart"/>
-      <w:r>
-        <w:rPr>
-          <w:rFonts w:ascii="Arial" w:hAnsi="Arial" w:cs="Arial"/>
-          <w:lang w:val="en-US"/>
-        </w:rPr>
-        <w:t>str</w:t>
-      </w:r>
-      <w:proofErr w:type="spellEnd"/>
+        <w:t xml:space="preserve">and *.str </w:t>
+      </w:r>
+      <w:r>
+        <w:rPr>
+          <w:rFonts w:ascii="Arial" w:hAnsi="Arial" w:cs="Arial"/>
+          <w:lang w:val="en-US"/>
+        </w:rPr>
+        <w:t>file for each bilayer</w:t>
+      </w:r>
       <w:r>
         <w:rPr>
           <w:rFonts w:ascii="Arial" w:hAnsi="Arial" w:cs="Arial"/>
@@ -6819,20 +6753,6 @@
           <w:rFonts w:ascii="Arial" w:hAnsi="Arial" w:cs="Arial"/>
           <w:lang w:val="en-US"/>
         </w:rPr>
-        <w:t>file for each bilayer</w:t>
-      </w:r>
-      <w:r>
-        <w:rPr>
-          <w:rFonts w:ascii="Arial" w:hAnsi="Arial" w:cs="Arial"/>
-          <w:lang w:val="en-US"/>
-        </w:rPr>
-        <w:t xml:space="preserve"> </w:t>
-      </w:r>
-      <w:r>
-        <w:rPr>
-          <w:rFonts w:ascii="Arial" w:hAnsi="Arial" w:cs="Arial"/>
-          <w:lang w:val="en-US"/>
-        </w:rPr>
         <w:t>and Martini2.LIB.</w:t>
       </w:r>
     </w:p>
@@ -6928,7 +6848,7 @@
           <w:lang w:val="en-US"/>
         </w:rPr>
       </w:pPr>
-      <w:bookmarkStart w:id="10" w:name="_Toc35369246"/>
+      <w:bookmarkStart w:id="9" w:name="_Toc35369246"/>
       <w:r>
         <w:rPr>
           <w:rFonts w:ascii="Arial" w:hAnsi="Arial" w:cs="Arial"/>
@@ -6945,7 +6865,7 @@
         </w:rPr>
         <w:t>Tutorial</w:t>
       </w:r>
-      <w:bookmarkEnd w:id="10"/>
+      <w:bookmarkEnd w:id="9"/>
       <w:r>
         <w:rPr>
           <w:rFonts w:ascii="Arial" w:hAnsi="Arial" w:cs="Arial"/>
@@ -7900,21 +7820,7 @@
         <w:rPr>
           <w:lang w:val="en-US"/>
         </w:rPr>
-        <w:t xml:space="preserve">make an input file, write below text into a file with </w:t>
-      </w:r>
-      <w:proofErr w:type="spellStart"/>
-      <w:r>
-        <w:rPr>
-          <w:lang w:val="en-US"/>
-        </w:rPr>
-        <w:t>str</w:t>
-      </w:r>
-      <w:proofErr w:type="spellEnd"/>
-      <w:r>
-        <w:rPr>
-          <w:lang w:val="en-US"/>
-        </w:rPr>
-        <w:t xml:space="preserve"> extension (</w:t>
+        <w:t>make an input file, write below text into a file with str extension (</w:t>
       </w:r>
       <w:proofErr w:type="spellStart"/>
       <w:r>
@@ -8165,25 +8071,7 @@
                 <w:color w:val="FFFFFF" w:themeColor="background1"/>
                 <w:lang w:val="en-US"/>
               </w:rPr>
-              <w:t xml:space="preserve"> point -</w:t>
-            </w:r>
-            <w:proofErr w:type="spellStart"/>
-            <w:r>
-              <w:rPr>
-                <w:rFonts w:ascii="Courier New" w:hAnsi="Courier New" w:cs="Courier New"/>
-                <w:color w:val="FFFFFF" w:themeColor="background1"/>
-                <w:lang w:val="en-US"/>
-              </w:rPr>
-              <w:t>str</w:t>
-            </w:r>
-            <w:proofErr w:type="spellEnd"/>
-            <w:r>
-              <w:rPr>
-                <w:rFonts w:ascii="Courier New" w:hAnsi="Courier New" w:cs="Courier New"/>
-                <w:color w:val="FFFFFF" w:themeColor="background1"/>
-                <w:lang w:val="en-US"/>
-              </w:rPr>
-              <w:t xml:space="preserve"> </w:t>
+              <w:t xml:space="preserve"> point -str </w:t>
             </w:r>
             <w:proofErr w:type="spellStart"/>
             <w:r>
@@ -8473,7 +8361,7 @@
           <w:lang w:val="en-US"/>
         </w:rPr>
       </w:pPr>
-      <w:bookmarkStart w:id="11" w:name="_Toc35369247"/>
+      <w:bookmarkStart w:id="10" w:name="_Toc35369247"/>
       <w:r>
         <w:rPr>
           <w:rFonts w:ascii="Arial" w:hAnsi="Arial" w:cs="Arial"/>
@@ -8483,7 +8371,7 @@
         <w:lastRenderedPageBreak/>
         <w:t>How to place proteins at specific positions</w:t>
       </w:r>
-      <w:bookmarkEnd w:id="11"/>
+      <w:bookmarkEnd w:id="10"/>
     </w:p>
     <w:p>
       <w:pPr>
@@ -8559,23 +8447,7 @@
           <w:rFonts w:ascii="Arial" w:hAnsi="Arial" w:cs="Arial"/>
           <w:lang w:val="en-US"/>
         </w:rPr>
-        <w:t xml:space="preserve">. For random placement, it is easy and the user can define proteins in the </w:t>
-      </w:r>
-      <w:proofErr w:type="spellStart"/>
-      <w:r>
-        <w:rPr>
-          <w:rFonts w:ascii="Arial" w:hAnsi="Arial" w:cs="Arial"/>
-          <w:lang w:val="en-US"/>
-        </w:rPr>
-        <w:t>str</w:t>
-      </w:r>
-      <w:proofErr w:type="spellEnd"/>
-      <w:r>
-        <w:rPr>
-          <w:rFonts w:ascii="Arial" w:hAnsi="Arial" w:cs="Arial"/>
-          <w:lang w:val="en-US"/>
-        </w:rPr>
-        <w:t xml:space="preserve"> file and place them randomly. For specific placement, with the current version, it requires an extra afford. Below, we explain a considerably simple procedure to do this.</w:t>
+        <w:t>. For random placement, it is easy and the user can define proteins in the str file and place them randomly. For specific placement, with the current version, it requires an extra afford. Below, we explain a considerably simple procedure to do this.</w:t>
       </w:r>
     </w:p>
     <w:p>
@@ -8614,23 +8486,7 @@
           <w:rFonts w:ascii="Arial" w:hAnsi="Arial" w:cs="Arial"/>
           <w:lang w:val="en-US"/>
         </w:rPr>
-        <w:t>” in the PLM output folder and checks if this file is existing or empty. In both cases, it will then produce random distribution of inclusions based on the converge defined in the input file (*.</w:t>
-      </w:r>
-      <w:proofErr w:type="spellStart"/>
-      <w:r>
-        <w:rPr>
-          <w:rFonts w:ascii="Arial" w:hAnsi="Arial" w:cs="Arial"/>
-          <w:lang w:val="en-US"/>
-        </w:rPr>
-        <w:t>str</w:t>
-      </w:r>
-      <w:proofErr w:type="spellEnd"/>
-      <w:r>
-        <w:rPr>
-          <w:rFonts w:ascii="Arial" w:hAnsi="Arial" w:cs="Arial"/>
-          <w:lang w:val="en-US"/>
-        </w:rPr>
-        <w:t xml:space="preserve">). Therefore, to enforce PCG to place proteins in a specific position is to manually or using script create a </w:t>
+        <w:t xml:space="preserve">” in the PLM output folder and checks if this file is existing or empty. In both cases, it will then produce random distribution of inclusions based on the converge defined in the input file (*.str). Therefore, to enforce PCG to place proteins in a specific position is to manually or using script create a </w:t>
       </w:r>
       <w:r>
         <w:rPr>
@@ -8958,23 +8814,7 @@
           <w:rFonts w:ascii="Arial" w:hAnsi="Arial" w:cs="Arial"/>
           <w:lang w:val="en-US"/>
         </w:rPr>
-        <w:t>Third and fourth lines are line each defining one protein. The first number is an id, the second line is protein type id which must match the protein id in the *.</w:t>
-      </w:r>
-      <w:proofErr w:type="spellStart"/>
-      <w:r>
-        <w:rPr>
-          <w:rFonts w:ascii="Arial" w:hAnsi="Arial" w:cs="Arial"/>
-          <w:lang w:val="en-US"/>
-        </w:rPr>
-        <w:t>str</w:t>
-      </w:r>
-      <w:proofErr w:type="spellEnd"/>
-      <w:r>
-        <w:rPr>
-          <w:rFonts w:ascii="Arial" w:hAnsi="Arial" w:cs="Arial"/>
-          <w:lang w:val="en-US"/>
-        </w:rPr>
-        <w:t xml:space="preserve"> (PCG input file) file. Third line is the id of a vertex from the original triangulated surface that you want to place the protein there.  The last 3 numbers representing a vector in 3D space that shows the orientation of the proteins. But do not worry, if you do not know what would be the orientation of the protein at </w:t>
+        <w:t xml:space="preserve">Third and fourth lines are line each defining one protein. The first number is an id, the second line is protein type id which must match the protein id in the *.str (PCG input file) file. Third line is the id of a vertex from the original triangulated surface that you want to place the protein there.  The last 3 numbers representing a vector in 3D space that shows the orientation of the proteins. But do not worry, if you do not know what would be the orientation of the protein at </w:t>
       </w:r>
       <w:r>
         <w:rPr>
@@ -9135,7 +8975,7 @@
 </file>
 
 <file path=word/endnotes.xml><?xml version="1.0" encoding="utf-8"?>
-<w:endnotes xmlns:wpc="http://schemas.microsoft.com/office/word/2010/wordprocessingCanvas" xmlns:cx="http://schemas.microsoft.com/office/drawing/2014/chartex" xmlns:cx1="http://schemas.microsoft.com/office/drawing/2015/9/8/chartex" xmlns:cx2="http://schemas.microsoft.com/office/drawing/2015/10/21/chartex" xmlns:cx3="http://schemas.microsoft.com/office/drawing/2016/5/9/chartex" xmlns:cx4="http://schemas.microsoft.com/office/drawing/2016/5/10/chartex" xmlns:cx5="http://schemas.microsoft.com/office/drawing/2016/5/11/chartex" xmlns:cx6="http://schemas.microsoft.com/office/drawing/2016/5/12/chartex" xmlns:cx7="http://schemas.microsoft.com/office/drawing/2016/5/13/chartex" xmlns:cx8="http://schemas.microsoft.com/office/drawing/2016/5/14/chartex" xmlns:mc="http://schemas.openxmlformats.org/markup-compatibility/2006" xmlns:aink="http://schemas.microsoft.com/office/drawing/2016/ink" xmlns:am3d="http://schemas.microsoft.com/office/drawing/2017/model3d" xmlns:o="urn:schemas-microsoft-com:office:office" xmlns:r="http://schemas.openxmlformats.org/officeDocument/2006/relationships" xmlns:m="http://schemas.openxmlformats.org/officeDocument/2006/math" xmlns:v="urn:schemas-microsoft-com:vml" xmlns:wp14="http://schemas.microsoft.com/office/word/2010/wordprocessingDrawing" xmlns:wp="http://schemas.openxmlformats.org/drawingml/2006/wordprocessingDrawing" xmlns:w10="urn:schemas-microsoft-com:office:word" xmlns:w="http://schemas.openxmlformats.org/wordprocessingml/2006/main" xmlns:w14="http://schemas.microsoft.com/office/word/2010/wordml" xmlns:w15="http://schemas.microsoft.com/office/word/2012/wordml" xmlns:w16cid="http://schemas.microsoft.com/office/word/2016/wordml/cid" xmlns:w16se="http://schemas.microsoft.com/office/word/2015/wordml/symex" xmlns:wpg="http://schemas.microsoft.com/office/word/2010/wordprocessingGroup" xmlns:wpi="http://schemas.microsoft.com/office/word/2010/wordprocessingInk" xmlns:wne="http://schemas.microsoft.com/office/word/2006/wordml" xmlns:wps="http://schemas.microsoft.com/office/word/2010/wordprocessingShape" mc:Ignorable="w14 w15 w16se w16cid wp14">
+<w:endnotes xmlns:wpc="http://schemas.microsoft.com/office/word/2010/wordprocessingCanvas" xmlns:cx="http://schemas.microsoft.com/office/drawing/2014/chartex" xmlns:cx1="http://schemas.microsoft.com/office/drawing/2015/9/8/chartex" xmlns:cx2="http://schemas.microsoft.com/office/drawing/2015/10/21/chartex" xmlns:cx3="http://schemas.microsoft.com/office/drawing/2016/5/9/chartex" xmlns:cx4="http://schemas.microsoft.com/office/drawing/2016/5/10/chartex" xmlns:cx5="http://schemas.microsoft.com/office/drawing/2016/5/11/chartex" xmlns:cx6="http://schemas.microsoft.com/office/drawing/2016/5/12/chartex" xmlns:cx7="http://schemas.microsoft.com/office/drawing/2016/5/13/chartex" xmlns:cx8="http://schemas.microsoft.com/office/drawing/2016/5/14/chartex" xmlns:mc="http://schemas.openxmlformats.org/markup-compatibility/2006" xmlns:aink="http://schemas.microsoft.com/office/drawing/2016/ink" xmlns:am3d="http://schemas.microsoft.com/office/drawing/2017/model3d" xmlns:o="urn:schemas-microsoft-com:office:office" xmlns:oel="http://schemas.microsoft.com/office/2019/extlst" xmlns:r="http://schemas.openxmlformats.org/officeDocument/2006/relationships" xmlns:m="http://schemas.openxmlformats.org/officeDocument/2006/math" xmlns:v="urn:schemas-microsoft-com:vml" xmlns:wp14="http://schemas.microsoft.com/office/word/2010/wordprocessingDrawing" xmlns:wp="http://schemas.openxmlformats.org/drawingml/2006/wordprocessingDrawing" xmlns:w10="urn:schemas-microsoft-com:office:word" xmlns:w="http://schemas.openxmlformats.org/wordprocessingml/2006/main" xmlns:w14="http://schemas.microsoft.com/office/word/2010/wordml" xmlns:w15="http://schemas.microsoft.com/office/word/2012/wordml" xmlns:w16cex="http://schemas.microsoft.com/office/word/2018/wordml/cex" xmlns:w16cid="http://schemas.microsoft.com/office/word/2016/wordml/cid" xmlns:w16="http://schemas.microsoft.com/office/word/2018/wordml" xmlns:w16sdtdh="http://schemas.microsoft.com/office/word/2020/wordml/sdtdatahash" xmlns:w16se="http://schemas.microsoft.com/office/word/2015/wordml/symex" xmlns:wpg="http://schemas.microsoft.com/office/word/2010/wordprocessingGroup" xmlns:wpi="http://schemas.microsoft.com/office/word/2010/wordprocessingInk" xmlns:wne="http://schemas.microsoft.com/office/word/2006/wordml" xmlns:wps="http://schemas.microsoft.com/office/word/2010/wordprocessingShape" mc:Ignorable="w14 w15 w16se w16cid w16 w16cex w16sdtdh wp14">
   <w:endnote w:type="separator" w:id="-1">
     <w:p>
       <w:r>
@@ -9154,7 +8994,7 @@
 </file>
 
 <file path=word/footer1.xml><?xml version="1.0" encoding="utf-8"?>
-<w:ftr xmlns:wpc="http://schemas.microsoft.com/office/word/2010/wordprocessingCanvas" xmlns:cx="http://schemas.microsoft.com/office/drawing/2014/chartex" xmlns:cx1="http://schemas.microsoft.com/office/drawing/2015/9/8/chartex" xmlns:cx2="http://schemas.microsoft.com/office/drawing/2015/10/21/chartex" xmlns:cx3="http://schemas.microsoft.com/office/drawing/2016/5/9/chartex" xmlns:cx4="http://schemas.microsoft.com/office/drawing/2016/5/10/chartex" xmlns:cx5="http://schemas.microsoft.com/office/drawing/2016/5/11/chartex" xmlns:cx6="http://schemas.microsoft.com/office/drawing/2016/5/12/chartex" xmlns:cx7="http://schemas.microsoft.com/office/drawing/2016/5/13/chartex" xmlns:cx8="http://schemas.microsoft.com/office/drawing/2016/5/14/chartex" xmlns:mc="http://schemas.openxmlformats.org/markup-compatibility/2006" xmlns:aink="http://schemas.microsoft.com/office/drawing/2016/ink" xmlns:am3d="http://schemas.microsoft.com/office/drawing/2017/model3d" xmlns:o="urn:schemas-microsoft-com:office:office" xmlns:r="http://schemas.openxmlformats.org/officeDocument/2006/relationships" xmlns:m="http://schemas.openxmlformats.org/officeDocument/2006/math" xmlns:v="urn:schemas-microsoft-com:vml" xmlns:wp14="http://schemas.microsoft.com/office/word/2010/wordprocessingDrawing" xmlns:wp="http://schemas.openxmlformats.org/drawingml/2006/wordprocessingDrawing" xmlns:w10="urn:schemas-microsoft-com:office:word" xmlns:w="http://schemas.openxmlformats.org/wordprocessingml/2006/main" xmlns:w14="http://schemas.microsoft.com/office/word/2010/wordml" xmlns:w15="http://schemas.microsoft.com/office/word/2012/wordml" xmlns:w16cid="http://schemas.microsoft.com/office/word/2016/wordml/cid" xmlns:w16se="http://schemas.microsoft.com/office/word/2015/wordml/symex" xmlns:wpg="http://schemas.microsoft.com/office/word/2010/wordprocessingGroup" xmlns:wpi="http://schemas.microsoft.com/office/word/2010/wordprocessingInk" xmlns:wne="http://schemas.microsoft.com/office/word/2006/wordml" xmlns:wps="http://schemas.microsoft.com/office/word/2010/wordprocessingShape" mc:Ignorable="w14 w15 w16se w16cid wp14">
+<w:ftr xmlns:wpc="http://schemas.microsoft.com/office/word/2010/wordprocessingCanvas" xmlns:cx="http://schemas.microsoft.com/office/drawing/2014/chartex" xmlns:cx1="http://schemas.microsoft.com/office/drawing/2015/9/8/chartex" xmlns:cx2="http://schemas.microsoft.com/office/drawing/2015/10/21/chartex" xmlns:cx3="http://schemas.microsoft.com/office/drawing/2016/5/9/chartex" xmlns:cx4="http://schemas.microsoft.com/office/drawing/2016/5/10/chartex" xmlns:cx5="http://schemas.microsoft.com/office/drawing/2016/5/11/chartex" xmlns:cx6="http://schemas.microsoft.com/office/drawing/2016/5/12/chartex" xmlns:cx7="http://schemas.microsoft.com/office/drawing/2016/5/13/chartex" xmlns:cx8="http://schemas.microsoft.com/office/drawing/2016/5/14/chartex" xmlns:mc="http://schemas.openxmlformats.org/markup-compatibility/2006" xmlns:aink="http://schemas.microsoft.com/office/drawing/2016/ink" xmlns:am3d="http://schemas.microsoft.com/office/drawing/2017/model3d" xmlns:o="urn:schemas-microsoft-com:office:office" xmlns:oel="http://schemas.microsoft.com/office/2019/extlst" xmlns:r="http://schemas.openxmlformats.org/officeDocument/2006/relationships" xmlns:m="http://schemas.openxmlformats.org/officeDocument/2006/math" xmlns:v="urn:schemas-microsoft-com:vml" xmlns:wp14="http://schemas.microsoft.com/office/word/2010/wordprocessingDrawing" xmlns:wp="http://schemas.openxmlformats.org/drawingml/2006/wordprocessingDrawing" xmlns:w10="urn:schemas-microsoft-com:office:word" xmlns:w="http://schemas.openxmlformats.org/wordprocessingml/2006/main" xmlns:w14="http://schemas.microsoft.com/office/word/2010/wordml" xmlns:w15="http://schemas.microsoft.com/office/word/2012/wordml" xmlns:w16cex="http://schemas.microsoft.com/office/word/2018/wordml/cex" xmlns:w16cid="http://schemas.microsoft.com/office/word/2016/wordml/cid" xmlns:w16="http://schemas.microsoft.com/office/word/2018/wordml" xmlns:w16sdtdh="http://schemas.microsoft.com/office/word/2020/wordml/sdtdatahash" xmlns:w16se="http://schemas.microsoft.com/office/word/2015/wordml/symex" xmlns:wpg="http://schemas.microsoft.com/office/word/2010/wordprocessingGroup" xmlns:wpi="http://schemas.microsoft.com/office/word/2010/wordprocessingInk" xmlns:wne="http://schemas.microsoft.com/office/word/2006/wordml" xmlns:wps="http://schemas.microsoft.com/office/word/2010/wordprocessingShape" mc:Ignorable="w14 w15 w16se w16cid w16 w16cex w16sdtdh wp14">
   <w:sdt>
     <w:sdtPr>
       <w:rPr>
@@ -9166,11 +9006,6 @@
         <w:docPartUnique/>
       </w:docPartObj>
     </w:sdtPr>
-    <w:sdtEndPr>
-      <w:rPr>
-        <w:rStyle w:val="PageNumber"/>
-      </w:rPr>
-    </w:sdtEndPr>
     <w:sdtContent>
       <w:p>
         <w:pPr>
@@ -9211,7 +9046,7 @@
 </file>
 
 <file path=word/footer2.xml><?xml version="1.0" encoding="utf-8"?>
-<w:ftr xmlns:wpc="http://schemas.microsoft.com/office/word/2010/wordprocessingCanvas" xmlns:cx="http://schemas.microsoft.com/office/drawing/2014/chartex" xmlns:cx1="http://schemas.microsoft.com/office/drawing/2015/9/8/chartex" xmlns:cx2="http://schemas.microsoft.com/office/drawing/2015/10/21/chartex" xmlns:cx3="http://schemas.microsoft.com/office/drawing/2016/5/9/chartex" xmlns:cx4="http://schemas.microsoft.com/office/drawing/2016/5/10/chartex" xmlns:cx5="http://schemas.microsoft.com/office/drawing/2016/5/11/chartex" xmlns:cx6="http://schemas.microsoft.com/office/drawing/2016/5/12/chartex" xmlns:cx7="http://schemas.microsoft.com/office/drawing/2016/5/13/chartex" xmlns:cx8="http://schemas.microsoft.com/office/drawing/2016/5/14/chartex" xmlns:mc="http://schemas.openxmlformats.org/markup-compatibility/2006" xmlns:aink="http://schemas.microsoft.com/office/drawing/2016/ink" xmlns:am3d="http://schemas.microsoft.com/office/drawing/2017/model3d" xmlns:o="urn:schemas-microsoft-com:office:office" xmlns:r="http://schemas.openxmlformats.org/officeDocument/2006/relationships" xmlns:m="http://schemas.openxmlformats.org/officeDocument/2006/math" xmlns:v="urn:schemas-microsoft-com:vml" xmlns:wp14="http://schemas.microsoft.com/office/word/2010/wordprocessingDrawing" xmlns:wp="http://schemas.openxmlformats.org/drawingml/2006/wordprocessingDrawing" xmlns:w10="urn:schemas-microsoft-com:office:word" xmlns:w="http://schemas.openxmlformats.org/wordprocessingml/2006/main" xmlns:w14="http://schemas.microsoft.com/office/word/2010/wordml" xmlns:w15="http://schemas.microsoft.com/office/word/2012/wordml" xmlns:w16cid="http://schemas.microsoft.com/office/word/2016/wordml/cid" xmlns:w16se="http://schemas.microsoft.com/office/word/2015/wordml/symex" xmlns:wpg="http://schemas.microsoft.com/office/word/2010/wordprocessingGroup" xmlns:wpi="http://schemas.microsoft.com/office/word/2010/wordprocessingInk" xmlns:wne="http://schemas.microsoft.com/office/word/2006/wordml" xmlns:wps="http://schemas.microsoft.com/office/word/2010/wordprocessingShape" mc:Ignorable="w14 w15 w16se w16cid wp14">
+<w:ftr xmlns:wpc="http://schemas.microsoft.com/office/word/2010/wordprocessingCanvas" xmlns:cx="http://schemas.microsoft.com/office/drawing/2014/chartex" xmlns:cx1="http://schemas.microsoft.com/office/drawing/2015/9/8/chartex" xmlns:cx2="http://schemas.microsoft.com/office/drawing/2015/10/21/chartex" xmlns:cx3="http://schemas.microsoft.com/office/drawing/2016/5/9/chartex" xmlns:cx4="http://schemas.microsoft.com/office/drawing/2016/5/10/chartex" xmlns:cx5="http://schemas.microsoft.com/office/drawing/2016/5/11/chartex" xmlns:cx6="http://schemas.microsoft.com/office/drawing/2016/5/12/chartex" xmlns:cx7="http://schemas.microsoft.com/office/drawing/2016/5/13/chartex" xmlns:cx8="http://schemas.microsoft.com/office/drawing/2016/5/14/chartex" xmlns:mc="http://schemas.openxmlformats.org/markup-compatibility/2006" xmlns:aink="http://schemas.microsoft.com/office/drawing/2016/ink" xmlns:am3d="http://schemas.microsoft.com/office/drawing/2017/model3d" xmlns:o="urn:schemas-microsoft-com:office:office" xmlns:oel="http://schemas.microsoft.com/office/2019/extlst" xmlns:r="http://schemas.openxmlformats.org/officeDocument/2006/relationships" xmlns:m="http://schemas.openxmlformats.org/officeDocument/2006/math" xmlns:v="urn:schemas-microsoft-com:vml" xmlns:wp14="http://schemas.microsoft.com/office/word/2010/wordprocessingDrawing" xmlns:wp="http://schemas.openxmlformats.org/drawingml/2006/wordprocessingDrawing" xmlns:w10="urn:schemas-microsoft-com:office:word" xmlns:w="http://schemas.openxmlformats.org/wordprocessingml/2006/main" xmlns:w14="http://schemas.microsoft.com/office/word/2010/wordml" xmlns:w15="http://schemas.microsoft.com/office/word/2012/wordml" xmlns:w16cex="http://schemas.microsoft.com/office/word/2018/wordml/cex" xmlns:w16cid="http://schemas.microsoft.com/office/word/2016/wordml/cid" xmlns:w16="http://schemas.microsoft.com/office/word/2018/wordml" xmlns:w16sdtdh="http://schemas.microsoft.com/office/word/2020/wordml/sdtdatahash" xmlns:w16se="http://schemas.microsoft.com/office/word/2015/wordml/symex" xmlns:wpg="http://schemas.microsoft.com/office/word/2010/wordprocessingGroup" xmlns:wpi="http://schemas.microsoft.com/office/word/2010/wordprocessingInk" xmlns:wne="http://schemas.microsoft.com/office/word/2006/wordml" xmlns:wps="http://schemas.microsoft.com/office/word/2010/wordprocessingShape" mc:Ignorable="w14 w15 w16se w16cid w16 w16cex w16sdtdh wp14">
   <w:sdt>
     <w:sdtPr>
       <w:rPr>
@@ -9223,11 +9058,6 @@
         <w:docPartUnique/>
       </w:docPartObj>
     </w:sdtPr>
-    <w:sdtEndPr>
-      <w:rPr>
-        <w:rStyle w:val="PageNumber"/>
-      </w:rPr>
-    </w:sdtEndPr>
     <w:sdtContent>
       <w:p>
         <w:pPr>
@@ -9281,7 +9111,7 @@
 </file>
 
 <file path=word/footnotes.xml><?xml version="1.0" encoding="utf-8"?>
-<w:footnotes xmlns:wpc="http://schemas.microsoft.com/office/word/2010/wordprocessingCanvas" xmlns:cx="http://schemas.microsoft.com/office/drawing/2014/chartex" xmlns:cx1="http://schemas.microsoft.com/office/drawing/2015/9/8/chartex" xmlns:cx2="http://schemas.microsoft.com/office/drawing/2015/10/21/chartex" xmlns:cx3="http://schemas.microsoft.com/office/drawing/2016/5/9/chartex" xmlns:cx4="http://schemas.microsoft.com/office/drawing/2016/5/10/chartex" xmlns:cx5="http://schemas.microsoft.com/office/drawing/2016/5/11/chartex" xmlns:cx6="http://schemas.microsoft.com/office/drawing/2016/5/12/chartex" xmlns:cx7="http://schemas.microsoft.com/office/drawing/2016/5/13/chartex" xmlns:cx8="http://schemas.microsoft.com/office/drawing/2016/5/14/chartex" xmlns:mc="http://schemas.openxmlformats.org/markup-compatibility/2006" xmlns:aink="http://schemas.microsoft.com/office/drawing/2016/ink" xmlns:am3d="http://schemas.microsoft.com/office/drawing/2017/model3d" xmlns:o="urn:schemas-microsoft-com:office:office" xmlns:r="http://schemas.openxmlformats.org/officeDocument/2006/relationships" xmlns:m="http://schemas.openxmlformats.org/officeDocument/2006/math" xmlns:v="urn:schemas-microsoft-com:vml" xmlns:wp14="http://schemas.microsoft.com/office/word/2010/wordprocessingDrawing" xmlns:wp="http://schemas.openxmlformats.org/drawingml/2006/wordprocessingDrawing" xmlns:w10="urn:schemas-microsoft-com:office:word" xmlns:w="http://schemas.openxmlformats.org/wordprocessingml/2006/main" xmlns:w14="http://schemas.microsoft.com/office/word/2010/wordml" xmlns:w15="http://schemas.microsoft.com/office/word/2012/wordml" xmlns:w16cid="http://schemas.microsoft.com/office/word/2016/wordml/cid" xmlns:w16se="http://schemas.microsoft.com/office/word/2015/wordml/symex" xmlns:wpg="http://schemas.microsoft.com/office/word/2010/wordprocessingGroup" xmlns:wpi="http://schemas.microsoft.com/office/word/2010/wordprocessingInk" xmlns:wne="http://schemas.microsoft.com/office/word/2006/wordml" xmlns:wps="http://schemas.microsoft.com/office/word/2010/wordprocessingShape" mc:Ignorable="w14 w15 w16se w16cid wp14">
+<w:footnotes xmlns:wpc="http://schemas.microsoft.com/office/word/2010/wordprocessingCanvas" xmlns:cx="http://schemas.microsoft.com/office/drawing/2014/chartex" xmlns:cx1="http://schemas.microsoft.com/office/drawing/2015/9/8/chartex" xmlns:cx2="http://schemas.microsoft.com/office/drawing/2015/10/21/chartex" xmlns:cx3="http://schemas.microsoft.com/office/drawing/2016/5/9/chartex" xmlns:cx4="http://schemas.microsoft.com/office/drawing/2016/5/10/chartex" xmlns:cx5="http://schemas.microsoft.com/office/drawing/2016/5/11/chartex" xmlns:cx6="http://schemas.microsoft.com/office/drawing/2016/5/12/chartex" xmlns:cx7="http://schemas.microsoft.com/office/drawing/2016/5/13/chartex" xmlns:cx8="http://schemas.microsoft.com/office/drawing/2016/5/14/chartex" xmlns:mc="http://schemas.openxmlformats.org/markup-compatibility/2006" xmlns:aink="http://schemas.microsoft.com/office/drawing/2016/ink" xmlns:am3d="http://schemas.microsoft.com/office/drawing/2017/model3d" xmlns:o="urn:schemas-microsoft-com:office:office" xmlns:oel="http://schemas.microsoft.com/office/2019/extlst" xmlns:r="http://schemas.openxmlformats.org/officeDocument/2006/relationships" xmlns:m="http://schemas.openxmlformats.org/officeDocument/2006/math" xmlns:v="urn:schemas-microsoft-com:vml" xmlns:wp14="http://schemas.microsoft.com/office/word/2010/wordprocessingDrawing" xmlns:wp="http://schemas.openxmlformats.org/drawingml/2006/wordprocessingDrawing" xmlns:w10="urn:schemas-microsoft-com:office:word" xmlns:w="http://schemas.openxmlformats.org/wordprocessingml/2006/main" xmlns:w14="http://schemas.microsoft.com/office/word/2010/wordml" xmlns:w15="http://schemas.microsoft.com/office/word/2012/wordml" xmlns:w16cex="http://schemas.microsoft.com/office/word/2018/wordml/cex" xmlns:w16cid="http://schemas.microsoft.com/office/word/2016/wordml/cid" xmlns:w16="http://schemas.microsoft.com/office/word/2018/wordml" xmlns:w16sdtdh="http://schemas.microsoft.com/office/word/2020/wordml/sdtdatahash" xmlns:w16se="http://schemas.microsoft.com/office/word/2015/wordml/symex" xmlns:wpg="http://schemas.microsoft.com/office/word/2010/wordprocessingGroup" xmlns:wpi="http://schemas.microsoft.com/office/word/2010/wordprocessingInk" xmlns:wne="http://schemas.microsoft.com/office/word/2006/wordml" xmlns:wps="http://schemas.microsoft.com/office/word/2010/wordprocessingShape" mc:Ignorable="w14 w15 w16se w16cid w16 w16cex w16sdtdh wp14">
   <w:footnote w:type="separator" w:id="-1">
     <w:p>
       <w:r>
@@ -9300,7 +9130,7 @@
 </file>
 
 <file path=word/header1.xml><?xml version="1.0" encoding="utf-8"?>
-<w:hdr xmlns:wpc="http://schemas.microsoft.com/office/word/2010/wordprocessingCanvas" xmlns:cx="http://schemas.microsoft.com/office/drawing/2014/chartex" xmlns:cx1="http://schemas.microsoft.com/office/drawing/2015/9/8/chartex" xmlns:cx2="http://schemas.microsoft.com/office/drawing/2015/10/21/chartex" xmlns:cx3="http://schemas.microsoft.com/office/drawing/2016/5/9/chartex" xmlns:cx4="http://schemas.microsoft.com/office/drawing/2016/5/10/chartex" xmlns:cx5="http://schemas.microsoft.com/office/drawing/2016/5/11/chartex" xmlns:cx6="http://schemas.microsoft.com/office/drawing/2016/5/12/chartex" xmlns:cx7="http://schemas.microsoft.com/office/drawing/2016/5/13/chartex" xmlns:cx8="http://schemas.microsoft.com/office/drawing/2016/5/14/chartex" xmlns:mc="http://schemas.openxmlformats.org/markup-compatibility/2006" xmlns:aink="http://schemas.microsoft.com/office/drawing/2016/ink" xmlns:am3d="http://schemas.microsoft.com/office/drawing/2017/model3d" xmlns:o="urn:schemas-microsoft-com:office:office" xmlns:r="http://schemas.openxmlformats.org/officeDocument/2006/relationships" xmlns:m="http://schemas.openxmlformats.org/officeDocument/2006/math" xmlns:v="urn:schemas-microsoft-com:vml" xmlns:wp14="http://schemas.microsoft.com/office/word/2010/wordprocessingDrawing" xmlns:wp="http://schemas.openxmlformats.org/drawingml/2006/wordprocessingDrawing" xmlns:w10="urn:schemas-microsoft-com:office:word" xmlns:w="http://schemas.openxmlformats.org/wordprocessingml/2006/main" xmlns:w14="http://schemas.microsoft.com/office/word/2010/wordml" xmlns:w15="http://schemas.microsoft.com/office/word/2012/wordml" xmlns:w16cid="http://schemas.microsoft.com/office/word/2016/wordml/cid" xmlns:w16se="http://schemas.microsoft.com/office/word/2015/wordml/symex" xmlns:wpg="http://schemas.microsoft.com/office/word/2010/wordprocessingGroup" xmlns:wpi="http://schemas.microsoft.com/office/word/2010/wordprocessingInk" xmlns:wne="http://schemas.microsoft.com/office/word/2006/wordml" xmlns:wps="http://schemas.microsoft.com/office/word/2010/wordprocessingShape" mc:Ignorable="w14 w15 w16se w16cid wp14">
+<w:hdr xmlns:wpc="http://schemas.microsoft.com/office/word/2010/wordprocessingCanvas" xmlns:cx="http://schemas.microsoft.com/office/drawing/2014/chartex" xmlns:cx1="http://schemas.microsoft.com/office/drawing/2015/9/8/chartex" xmlns:cx2="http://schemas.microsoft.com/office/drawing/2015/10/21/chartex" xmlns:cx3="http://schemas.microsoft.com/office/drawing/2016/5/9/chartex" xmlns:cx4="http://schemas.microsoft.com/office/drawing/2016/5/10/chartex" xmlns:cx5="http://schemas.microsoft.com/office/drawing/2016/5/11/chartex" xmlns:cx6="http://schemas.microsoft.com/office/drawing/2016/5/12/chartex" xmlns:cx7="http://schemas.microsoft.com/office/drawing/2016/5/13/chartex" xmlns:cx8="http://schemas.microsoft.com/office/drawing/2016/5/14/chartex" xmlns:mc="http://schemas.openxmlformats.org/markup-compatibility/2006" xmlns:aink="http://schemas.microsoft.com/office/drawing/2016/ink" xmlns:am3d="http://schemas.microsoft.com/office/drawing/2017/model3d" xmlns:o="urn:schemas-microsoft-com:office:office" xmlns:oel="http://schemas.microsoft.com/office/2019/extlst" xmlns:r="http://schemas.openxmlformats.org/officeDocument/2006/relationships" xmlns:m="http://schemas.openxmlformats.org/officeDocument/2006/math" xmlns:v="urn:schemas-microsoft-com:vml" xmlns:wp14="http://schemas.microsoft.com/office/word/2010/wordprocessingDrawing" xmlns:wp="http://schemas.openxmlformats.org/drawingml/2006/wordprocessingDrawing" xmlns:w10="urn:schemas-microsoft-com:office:word" xmlns:w="http://schemas.openxmlformats.org/wordprocessingml/2006/main" xmlns:w14="http://schemas.microsoft.com/office/word/2010/wordml" xmlns:w15="http://schemas.microsoft.com/office/word/2012/wordml" xmlns:w16cex="http://schemas.microsoft.com/office/word/2018/wordml/cex" xmlns:w16cid="http://schemas.microsoft.com/office/word/2016/wordml/cid" xmlns:w16="http://schemas.microsoft.com/office/word/2018/wordml" xmlns:w16sdtdh="http://schemas.microsoft.com/office/word/2020/wordml/sdtdatahash" xmlns:w16se="http://schemas.microsoft.com/office/word/2015/wordml/symex" xmlns:wpg="http://schemas.microsoft.com/office/word/2010/wordprocessingGroup" xmlns:wpi="http://schemas.microsoft.com/office/word/2010/wordprocessingInk" xmlns:wne="http://schemas.microsoft.com/office/word/2006/wordml" xmlns:wps="http://schemas.microsoft.com/office/word/2010/wordprocessingShape" mc:Ignorable="w14 w15 w16se w16cid w16 w16cex w16sdtdh wp14">
   <w:p>
     <w:pPr>
       <w:pStyle w:val="Header"/>
@@ -9315,7 +9145,7 @@
 </file>
 
 <file path=word/styles.xml><?xml version="1.0" encoding="utf-8"?>
-<w:styles xmlns:mc="http://schemas.openxmlformats.org/markup-compatibility/2006" xmlns:r="http://schemas.openxmlformats.org/officeDocument/2006/relationships" xmlns:w="http://schemas.openxmlformats.org/wordprocessingml/2006/main" xmlns:w14="http://schemas.microsoft.com/office/word/2010/wordml" xmlns:w15="http://schemas.microsoft.com/office/word/2012/wordml" xmlns:w16cid="http://schemas.microsoft.com/office/word/2016/wordml/cid" xmlns:w16se="http://schemas.microsoft.com/office/word/2015/wordml/symex" mc:Ignorable="w14 w15 w16se w16cid">
+<w:styles xmlns:mc="http://schemas.openxmlformats.org/markup-compatibility/2006" xmlns:r="http://schemas.openxmlformats.org/officeDocument/2006/relationships" xmlns:w="http://schemas.openxmlformats.org/wordprocessingml/2006/main" xmlns:w14="http://schemas.microsoft.com/office/word/2010/wordml" xmlns:w15="http://schemas.microsoft.com/office/word/2012/wordml" xmlns:w16cex="http://schemas.microsoft.com/office/word/2018/wordml/cex" xmlns:w16cid="http://schemas.microsoft.com/office/word/2016/wordml/cid" xmlns:w16="http://schemas.microsoft.com/office/word/2018/wordml" xmlns:w16sdtdh="http://schemas.microsoft.com/office/word/2020/wordml/sdtdatahash" xmlns:w16se="http://schemas.microsoft.com/office/word/2015/wordml/symex" mc:Ignorable="w14 w15 w16se w16cid w16 w16cex w16sdtdh">
   <w:docDefaults>
     <w:rPrDefault>
       <w:rPr>
@@ -9327,7 +9157,7 @@
     </w:rPrDefault>
     <w:pPrDefault/>
   </w:docDefaults>
-  <w:latentStyles w:defLockedState="0" w:defUIPriority="99" w:defSemiHidden="0" w:defUnhideWhenUsed="0" w:defQFormat="0" w:count="375">
+  <w:latentStyles w:defLockedState="0" w:defUIPriority="99" w:defSemiHidden="0" w:defUnhideWhenUsed="0" w:defQFormat="0" w:count="376">
     <w:lsdException w:name="Normal" w:uiPriority="0" w:qFormat="1"/>
     <w:lsdException w:name="heading 1" w:uiPriority="9" w:qFormat="1"/>
     <w:lsdException w:name="heading 2" w:semiHidden="1" w:uiPriority="9" w:unhideWhenUsed="1" w:qFormat="1"/>
@@ -9433,7 +9263,6 @@
     <w:lsdException w:name="HTML Sample" w:semiHidden="1" w:unhideWhenUsed="1"/>
     <w:lsdException w:name="HTML Typewriter" w:semiHidden="1" w:unhideWhenUsed="1"/>
     <w:lsdException w:name="HTML Variable" w:semiHidden="1" w:unhideWhenUsed="1"/>
-    <w:lsdException w:name="Normal Table" w:semiHidden="1" w:unhideWhenUsed="1"/>
     <w:lsdException w:name="annotation subject" w:semiHidden="1" w:unhideWhenUsed="1"/>
     <w:lsdException w:name="No List" w:semiHidden="1" w:unhideWhenUsed="1"/>
     <w:lsdException w:name="Outline List 1" w:semiHidden="1" w:unhideWhenUsed="1"/>
@@ -9480,10 +9309,8 @@
     <w:lsdException w:name="Table Subtle 2" w:semiHidden="1" w:unhideWhenUsed="1"/>
     <w:lsdException w:name="Table Web 1" w:semiHidden="1" w:unhideWhenUsed="1"/>
     <w:lsdException w:name="Table Web 2" w:semiHidden="1" w:unhideWhenUsed="1"/>
-    <w:lsdException w:name="Table Web 3" w:semiHidden="1" w:unhideWhenUsed="1"/>
     <w:lsdException w:name="Balloon Text" w:semiHidden="1" w:unhideWhenUsed="1"/>
     <w:lsdException w:name="Table Grid" w:uiPriority="39"/>
-    <w:lsdException w:name="Table Theme" w:semiHidden="1" w:unhideWhenUsed="1"/>
     <w:lsdException w:name="Placeholder Text" w:semiHidden="1"/>
     <w:lsdException w:name="No Spacing" w:uiPriority="1" w:qFormat="1"/>
     <w:lsdException w:name="Light Shading" w:uiPriority="60"/>
@@ -9701,6 +9528,7 @@
     <w:lsdException w:name="List Table 7 Colorful Accent 6" w:uiPriority="52"/>
     <w:lsdException w:name="Mention" w:semiHidden="1" w:unhideWhenUsed="1"/>
     <w:lsdException w:name="Smart Hyperlink" w:semiHidden="1" w:unhideWhenUsed="1"/>
+    <w:lsdException w:name="Smart Link" w:semiHidden="1" w:unhideWhenUsed="1"/>
   </w:latentStyles>
   <w:style w:type="paragraph" w:default="1" w:styleId="Normal">
     <w:name w:val="Normal"/>
@@ -9773,7 +9601,6 @@
   <w:style w:type="character" w:default="1" w:styleId="DefaultParagraphFont">
     <w:name w:val="Default Paragraph Font"/>
     <w:uiPriority w:val="1"/>
-    <w:semiHidden/>
     <w:unhideWhenUsed/>
   </w:style>
   <w:style w:type="table" w:default="1" w:styleId="TableNormal">
